--- a/CPD TP2 - Tiago Silva & José Almeida.docx
+++ b/CPD TP2 - Tiago Silva & José Almeida.docx
@@ -482,6 +482,7 @@
         <w:spacing w:line="259" w:lineRule="auto"/>
         <w:jc w:val="left"/>
         <w:rPr>
+          <w:u w:val="single"/>
           <w:lang w:val="en-US"/>
         </w:rPr>
       </w:pPr>
@@ -491,7 +492,6 @@
         <w:spacing w:line="259" w:lineRule="auto"/>
         <w:jc w:val="left"/>
         <w:rPr>
-          <w:u w:val="single"/>
           <w:lang w:val="en-US"/>
         </w:rPr>
       </w:pPr>
@@ -632,9 +632,6 @@
         <w:t xml:space="preserve">Arquitetura do </w:t>
       </w:r>
       <w:r>
-        <w:rPr>
-          <w:u w:val="single"/>
-        </w:rPr>
         <w:t>Sistema</w:t>
       </w:r>
       <w:bookmarkEnd w:id="0"/>
@@ -798,6 +795,9 @@
     <w:p>
       <w:pPr>
         <w:pStyle w:val="PargrafodaLista"/>
+        <w:rPr>
+          <w:u w:val="single"/>
+        </w:rPr>
       </w:pPr>
     </w:p>
     <w:p>
@@ -810,7 +810,6 @@
       </w:r>
       <w:bookmarkEnd w:id="1"/>
     </w:p>
-    <w:p/>
     <w:p>
       <w:pPr>
         <w:rPr>
@@ -972,6 +971,7 @@
           <w:sz w:val="28"/>
           <w:szCs w:val="28"/>
         </w:rPr>
+        <w:lastRenderedPageBreak/>
         <w:t>Cliente (client.py)</w:t>
       </w:r>
     </w:p>
@@ -1033,7 +1033,7 @@
           <w:b/>
           <w:bCs/>
         </w:rPr>
-        <w:t>Envio de Solicitações</w:t>
+        <w:t>Pedido ao servidor</w:t>
       </w:r>
       <w:r>
         <w:t xml:space="preserve">: O </w:t>
@@ -1097,7 +1097,7 @@
           <w:b/>
           <w:bCs/>
         </w:rPr>
-        <w:t>Recebimento de Respostas</w:t>
+        <w:t>Resposta do servidor</w:t>
       </w:r>
       <w:r>
         <w:t xml:space="preserve">: O cliente espera a resposta do </w:t>
@@ -1110,16 +1110,13 @@
         <w:t>server</w:t>
       </w:r>
       <w:r>
-        <w:t xml:space="preserve">, que pode ser um resultado de sucesso ou uma mensagem de erro. A resposta é decodificada do formato JSON e o resultado é retornado ao chamador. Se houver um erro, uma exceção </w:t>
-      </w:r>
-      <w:r>
-        <w:rPr>
-          <w:u w:val="single"/>
-        </w:rPr>
-        <w:t>apropriada</w:t>
-      </w:r>
-      <w:r>
-        <w:t xml:space="preserve"> é levantada.</w:t>
+        <w:t>, que pode ser um resultado de sucesso ou uma mensagem de erro. A resposta é decodificada do formato JSON e o resultado é retorna</w:t>
+      </w:r>
+      <w:r>
+        <w:t>do</w:t>
+      </w:r>
+      <w:r>
+        <w:t>. Se houver um erro, uma exceção é levantada.</w:t>
       </w:r>
     </w:p>
     <w:p>
@@ -1877,18 +1874,6 @@
       <w:r>
         <w:t xml:space="preserve"> foi ajustado para permitir a criação e envio de Batch Requests. O método invoke_batch foi adicionado para este propósito.</w:t>
       </w:r>
-    </w:p>
-    <w:p>
-      <w:pPr>
-        <w:jc w:val="left"/>
-        <w:rPr>
-          <w:b/>
-          <w:bCs/>
-          <w:sz w:val="28"/>
-          <w:szCs w:val="28"/>
-          <w:u w:val="single"/>
-        </w:rPr>
-      </w:pPr>
     </w:p>
     <w:sectPr>
       <w:pgSz w:w="11906" w:h="16838"/>
